--- a/Java/M03JavaAdvanced/ExamPreparation/EP_26-October-2019/ProblemsDescription/01. Dating App_Условие.docx
+++ b/Java/M03JavaAdvanced/ExamPreparation/EP_26-October-2019/ProblemsDescription/01. Dating App_Условие.docx
@@ -1,6 +1,6 @@
 
 <file path=word/document.xml><?xml version="1.0" encoding="utf-8"?>
-<w:document xmlns:wpc="http://schemas.microsoft.com/office/word/2010/wordprocessingCanvas" xmlns:cx="http://schemas.microsoft.com/office/drawing/2014/chartex" xmlns:cx1="http://schemas.microsoft.com/office/drawing/2015/9/8/chartex" xmlns:cx2="http://schemas.microsoft.com/office/drawing/2015/10/21/chartex" xmlns:cx3="http://schemas.microsoft.com/office/drawing/2016/5/9/chartex" xmlns:cx4="http://schemas.microsoft.com/office/drawing/2016/5/10/chartex" xmlns:cx5="http://schemas.microsoft.com/office/drawing/2016/5/11/chartex" xmlns:cx6="http://schemas.microsoft.com/office/drawing/2016/5/12/chartex" xmlns:cx7="http://schemas.microsoft.com/office/drawing/2016/5/13/chartex" xmlns:cx8="http://schemas.microsoft.com/office/drawing/2016/5/14/chartex" xmlns:mc="http://schemas.openxmlformats.org/markup-compatibility/2006" xmlns:aink="http://schemas.microsoft.com/office/drawing/2016/ink" xmlns:am3d="http://schemas.microsoft.com/office/drawing/2017/model3d" xmlns:o="urn:schemas-microsoft-com:office:office" xmlns:r="http://schemas.openxmlformats.org/officeDocument/2006/relationships" xmlns:m="http://schemas.openxmlformats.org/officeDocument/2006/math" xmlns:v="urn:schemas-microsoft-com:vml" xmlns:wp14="http://schemas.microsoft.com/office/word/2010/wordprocessingDrawing" xmlns:wp="http://schemas.openxmlformats.org/drawingml/2006/wordprocessingDrawing" xmlns:w10="urn:schemas-microsoft-com:office:word" xmlns:w="http://schemas.openxmlformats.org/wordprocessingml/2006/main" xmlns:w14="http://schemas.microsoft.com/office/word/2010/wordml" xmlns:w15="http://schemas.microsoft.com/office/word/2012/wordml" xmlns:w16cid="http://schemas.microsoft.com/office/word/2016/wordml/cid" xmlns:w16se="http://schemas.microsoft.com/office/word/2015/wordml/symex" xmlns:wpg="http://schemas.microsoft.com/office/word/2010/wordprocessingGroup" xmlns:wpi="http://schemas.microsoft.com/office/word/2010/wordprocessingInk" xmlns:wne="http://schemas.microsoft.com/office/word/2006/wordml" xmlns:wps="http://schemas.microsoft.com/office/word/2010/wordprocessingShape" mc:Ignorable="w14 w15 w16se w16cid wp14">
+<w:document xmlns:wpc="http://schemas.microsoft.com/office/word/2010/wordprocessingCanvas" xmlns:cx="http://schemas.microsoft.com/office/drawing/2014/chartex" xmlns:cx1="http://schemas.microsoft.com/office/drawing/2015/9/8/chartex" xmlns:cx2="http://schemas.microsoft.com/office/drawing/2015/10/21/chartex" xmlns:cx3="http://schemas.microsoft.com/office/drawing/2016/5/9/chartex" xmlns:cx4="http://schemas.microsoft.com/office/drawing/2016/5/10/chartex" xmlns:cx5="http://schemas.microsoft.com/office/drawing/2016/5/11/chartex" xmlns:cx6="http://schemas.microsoft.com/office/drawing/2016/5/12/chartex" xmlns:cx7="http://schemas.microsoft.com/office/drawing/2016/5/13/chartex" xmlns:cx8="http://schemas.microsoft.com/office/drawing/2016/5/14/chartex" xmlns:mc="http://schemas.openxmlformats.org/markup-compatibility/2006" xmlns:aink="http://schemas.microsoft.com/office/drawing/2016/ink" xmlns:am3d="http://schemas.microsoft.com/office/drawing/2017/model3d" xmlns:o="urn:schemas-microsoft-com:office:office" xmlns:r="http://schemas.openxmlformats.org/officeDocument/2006/relationships" xmlns:m="http://schemas.openxmlformats.org/officeDocument/2006/math" xmlns:v="urn:schemas-microsoft-com:vml" xmlns:wp14="http://schemas.microsoft.com/office/word/2010/wordprocessingDrawing" xmlns:wp="http://schemas.openxmlformats.org/drawingml/2006/wordprocessingDrawing" xmlns:w10="urn:schemas-microsoft-com:office:word" xmlns:w="http://schemas.openxmlformats.org/wordprocessingml/2006/main" xmlns:w14="http://schemas.microsoft.com/office/word/2010/wordml" xmlns:w15="http://schemas.microsoft.com/office/word/2012/wordml" xmlns:w16cex="http://schemas.microsoft.com/office/word/2018/wordml/cex" xmlns:w16cid="http://schemas.microsoft.com/office/word/2016/wordml/cid" xmlns:w16="http://schemas.microsoft.com/office/word/2018/wordml" xmlns:w16sdtdh="http://schemas.microsoft.com/office/word/2020/wordml/sdtdatahash" xmlns:w16se="http://schemas.microsoft.com/office/word/2015/wordml/symex" xmlns:wpg="http://schemas.microsoft.com/office/word/2010/wordprocessingGroup" xmlns:wpi="http://schemas.microsoft.com/office/word/2010/wordprocessingInk" xmlns:wne="http://schemas.microsoft.com/office/word/2006/wordml" xmlns:wps="http://schemas.microsoft.com/office/word/2010/wordprocessingShape" mc:Ignorable="w14 w15 w16se w16cid w16 w16cex w16sdtdh wp14">
   <w:body>
     <w:p>
       <w:pPr>
@@ -944,8 +944,6 @@
         </w:rPr>
         <w:t>Input</w:t>
       </w:r>
-      <w:bookmarkStart w:id="0" w:name="_GoBack"/>
-      <w:bookmarkEnd w:id="0"/>
     </w:p>
     <w:p>
       <w:pPr>
@@ -2700,7 +2698,7 @@
 </file>
 
 <file path=word/endnotes.xml><?xml version="1.0" encoding="utf-8"?>
-<w:endnotes xmlns:wpc="http://schemas.microsoft.com/office/word/2010/wordprocessingCanvas" xmlns:cx="http://schemas.microsoft.com/office/drawing/2014/chartex" xmlns:cx1="http://schemas.microsoft.com/office/drawing/2015/9/8/chartex" xmlns:cx2="http://schemas.microsoft.com/office/drawing/2015/10/21/chartex" xmlns:cx3="http://schemas.microsoft.com/office/drawing/2016/5/9/chartex" xmlns:cx4="http://schemas.microsoft.com/office/drawing/2016/5/10/chartex" xmlns:cx5="http://schemas.microsoft.com/office/drawing/2016/5/11/chartex" xmlns:cx6="http://schemas.microsoft.com/office/drawing/2016/5/12/chartex" xmlns:cx7="http://schemas.microsoft.com/office/drawing/2016/5/13/chartex" xmlns:cx8="http://schemas.microsoft.com/office/drawing/2016/5/14/chartex" xmlns:mc="http://schemas.openxmlformats.org/markup-compatibility/2006" xmlns:aink="http://schemas.microsoft.com/office/drawing/2016/ink" xmlns:am3d="http://schemas.microsoft.com/office/drawing/2017/model3d" xmlns:o="urn:schemas-microsoft-com:office:office" xmlns:r="http://schemas.openxmlformats.org/officeDocument/2006/relationships" xmlns:m="http://schemas.openxmlformats.org/officeDocument/2006/math" xmlns:v="urn:schemas-microsoft-com:vml" xmlns:wp14="http://schemas.microsoft.com/office/word/2010/wordprocessingDrawing" xmlns:wp="http://schemas.openxmlformats.org/drawingml/2006/wordprocessingDrawing" xmlns:w10="urn:schemas-microsoft-com:office:word" xmlns:w="http://schemas.openxmlformats.org/wordprocessingml/2006/main" xmlns:w14="http://schemas.microsoft.com/office/word/2010/wordml" xmlns:w15="http://schemas.microsoft.com/office/word/2012/wordml" xmlns:w16cid="http://schemas.microsoft.com/office/word/2016/wordml/cid" xmlns:w16se="http://schemas.microsoft.com/office/word/2015/wordml/symex" xmlns:wpg="http://schemas.microsoft.com/office/word/2010/wordprocessingGroup" xmlns:wpi="http://schemas.microsoft.com/office/word/2010/wordprocessingInk" xmlns:wne="http://schemas.microsoft.com/office/word/2006/wordml" xmlns:wps="http://schemas.microsoft.com/office/word/2010/wordprocessingShape" mc:Ignorable="w14 w15 w16se w16cid wp14">
+<w:endnotes xmlns:wpc="http://schemas.microsoft.com/office/word/2010/wordprocessingCanvas" xmlns:cx="http://schemas.microsoft.com/office/drawing/2014/chartex" xmlns:cx1="http://schemas.microsoft.com/office/drawing/2015/9/8/chartex" xmlns:cx2="http://schemas.microsoft.com/office/drawing/2015/10/21/chartex" xmlns:cx3="http://schemas.microsoft.com/office/drawing/2016/5/9/chartex" xmlns:cx4="http://schemas.microsoft.com/office/drawing/2016/5/10/chartex" xmlns:cx5="http://schemas.microsoft.com/office/drawing/2016/5/11/chartex" xmlns:cx6="http://schemas.microsoft.com/office/drawing/2016/5/12/chartex" xmlns:cx7="http://schemas.microsoft.com/office/drawing/2016/5/13/chartex" xmlns:cx8="http://schemas.microsoft.com/office/drawing/2016/5/14/chartex" xmlns:mc="http://schemas.openxmlformats.org/markup-compatibility/2006" xmlns:aink="http://schemas.microsoft.com/office/drawing/2016/ink" xmlns:am3d="http://schemas.microsoft.com/office/drawing/2017/model3d" xmlns:o="urn:schemas-microsoft-com:office:office" xmlns:r="http://schemas.openxmlformats.org/officeDocument/2006/relationships" xmlns:m="http://schemas.openxmlformats.org/officeDocument/2006/math" xmlns:v="urn:schemas-microsoft-com:vml" xmlns:wp14="http://schemas.microsoft.com/office/word/2010/wordprocessingDrawing" xmlns:wp="http://schemas.openxmlformats.org/drawingml/2006/wordprocessingDrawing" xmlns:w10="urn:schemas-microsoft-com:office:word" xmlns:w="http://schemas.openxmlformats.org/wordprocessingml/2006/main" xmlns:w14="http://schemas.microsoft.com/office/word/2010/wordml" xmlns:w15="http://schemas.microsoft.com/office/word/2012/wordml" xmlns:w16cex="http://schemas.microsoft.com/office/word/2018/wordml/cex" xmlns:w16cid="http://schemas.microsoft.com/office/word/2016/wordml/cid" xmlns:w16="http://schemas.microsoft.com/office/word/2018/wordml" xmlns:w16sdtdh="http://schemas.microsoft.com/office/word/2020/wordml/sdtdatahash" xmlns:w16se="http://schemas.microsoft.com/office/word/2015/wordml/symex" xmlns:wpg="http://schemas.microsoft.com/office/word/2010/wordprocessingGroup" xmlns:wpi="http://schemas.microsoft.com/office/word/2010/wordprocessingInk" xmlns:wne="http://schemas.microsoft.com/office/word/2006/wordml" xmlns:wps="http://schemas.microsoft.com/office/word/2010/wordprocessingShape" mc:Ignorable="w14 w15 w16se w16cid w16 w16cex w16sdtdh wp14">
   <w:endnote w:type="separator" w:id="-1">
     <w:p>
       <w:pPr>
@@ -2725,7 +2723,7 @@
 </file>
 
 <file path=word/footer1.xml><?xml version="1.0" encoding="utf-8"?>
-<w:ftr xmlns:wpc="http://schemas.microsoft.com/office/word/2010/wordprocessingCanvas" xmlns:cx="http://schemas.microsoft.com/office/drawing/2014/chartex" xmlns:cx1="http://schemas.microsoft.com/office/drawing/2015/9/8/chartex" xmlns:cx2="http://schemas.microsoft.com/office/drawing/2015/10/21/chartex" xmlns:cx3="http://schemas.microsoft.com/office/drawing/2016/5/9/chartex" xmlns:cx4="http://schemas.microsoft.com/office/drawing/2016/5/10/chartex" xmlns:cx5="http://schemas.microsoft.com/office/drawing/2016/5/11/chartex" xmlns:cx6="http://schemas.microsoft.com/office/drawing/2016/5/12/chartex" xmlns:cx7="http://schemas.microsoft.com/office/drawing/2016/5/13/chartex" xmlns:cx8="http://schemas.microsoft.com/office/drawing/2016/5/14/chartex" xmlns:mc="http://schemas.openxmlformats.org/markup-compatibility/2006" xmlns:aink="http://schemas.microsoft.com/office/drawing/2016/ink" xmlns:am3d="http://schemas.microsoft.com/office/drawing/2017/model3d" xmlns:o="urn:schemas-microsoft-com:office:office" xmlns:r="http://schemas.openxmlformats.org/officeDocument/2006/relationships" xmlns:m="http://schemas.openxmlformats.org/officeDocument/2006/math" xmlns:v="urn:schemas-microsoft-com:vml" xmlns:wp14="http://schemas.microsoft.com/office/word/2010/wordprocessingDrawing" xmlns:wp="http://schemas.openxmlformats.org/drawingml/2006/wordprocessingDrawing" xmlns:w10="urn:schemas-microsoft-com:office:word" xmlns:w="http://schemas.openxmlformats.org/wordprocessingml/2006/main" xmlns:w14="http://schemas.microsoft.com/office/word/2010/wordml" xmlns:w15="http://schemas.microsoft.com/office/word/2012/wordml" xmlns:w16cid="http://schemas.microsoft.com/office/word/2016/wordml/cid" xmlns:w16se="http://schemas.microsoft.com/office/word/2015/wordml/symex" xmlns:wpg="http://schemas.microsoft.com/office/word/2010/wordprocessingGroup" xmlns:wpi="http://schemas.microsoft.com/office/word/2010/wordprocessingInk" xmlns:wne="http://schemas.microsoft.com/office/word/2006/wordml" xmlns:wps="http://schemas.microsoft.com/office/word/2010/wordprocessingShape" mc:Ignorable="w14 w15 w16se w16cid wp14">
+<w:ftr xmlns:wpc="http://schemas.microsoft.com/office/word/2010/wordprocessingCanvas" xmlns:cx="http://schemas.microsoft.com/office/drawing/2014/chartex" xmlns:cx1="http://schemas.microsoft.com/office/drawing/2015/9/8/chartex" xmlns:cx2="http://schemas.microsoft.com/office/drawing/2015/10/21/chartex" xmlns:cx3="http://schemas.microsoft.com/office/drawing/2016/5/9/chartex" xmlns:cx4="http://schemas.microsoft.com/office/drawing/2016/5/10/chartex" xmlns:cx5="http://schemas.microsoft.com/office/drawing/2016/5/11/chartex" xmlns:cx6="http://schemas.microsoft.com/office/drawing/2016/5/12/chartex" xmlns:cx7="http://schemas.microsoft.com/office/drawing/2016/5/13/chartex" xmlns:cx8="http://schemas.microsoft.com/office/drawing/2016/5/14/chartex" xmlns:mc="http://schemas.openxmlformats.org/markup-compatibility/2006" xmlns:aink="http://schemas.microsoft.com/office/drawing/2016/ink" xmlns:am3d="http://schemas.microsoft.com/office/drawing/2017/model3d" xmlns:o="urn:schemas-microsoft-com:office:office" xmlns:r="http://schemas.openxmlformats.org/officeDocument/2006/relationships" xmlns:m="http://schemas.openxmlformats.org/officeDocument/2006/math" xmlns:v="urn:schemas-microsoft-com:vml" xmlns:wp14="http://schemas.microsoft.com/office/word/2010/wordprocessingDrawing" xmlns:wp="http://schemas.openxmlformats.org/drawingml/2006/wordprocessingDrawing" xmlns:w10="urn:schemas-microsoft-com:office:word" xmlns:w="http://schemas.openxmlformats.org/wordprocessingml/2006/main" xmlns:w14="http://schemas.microsoft.com/office/word/2010/wordml" xmlns:w15="http://schemas.microsoft.com/office/word/2012/wordml" xmlns:w16cex="http://schemas.microsoft.com/office/word/2018/wordml/cex" xmlns:w16cid="http://schemas.microsoft.com/office/word/2016/wordml/cid" xmlns:w16="http://schemas.microsoft.com/office/word/2018/wordml" xmlns:w16sdtdh="http://schemas.microsoft.com/office/word/2020/wordml/sdtdatahash" xmlns:w16se="http://schemas.microsoft.com/office/word/2015/wordml/symex" xmlns:wpg="http://schemas.microsoft.com/office/word/2010/wordprocessingGroup" xmlns:wpi="http://schemas.microsoft.com/office/word/2010/wordprocessingInk" xmlns:wne="http://schemas.microsoft.com/office/word/2006/wordml" xmlns:wps="http://schemas.microsoft.com/office/word/2010/wordprocessingShape" mc:Ignorable="w14 w15 w16se w16cid w16 w16cex w16sdtdh wp14">
   <w:p>
     <w:pPr>
       <w:pStyle w:val="Footer"/>
@@ -2992,7 +2990,7 @@
                                 <wp:extent cx="201930" cy="201930"/>
                                 <wp:effectExtent l="0" t="0" r="7620" b="7620"/>
                                 <wp:docPr id="12" name="Picture 12">
-                                  <a:hlinkClick xmlns:a="http://schemas.openxmlformats.org/drawingml/2006/main" r:id="rId1"/>
+                                  <a:hlinkClick xmlns:a="http://schemas.openxmlformats.org/drawingml/2006/main" r:id="rId3"/>
                                 </wp:docPr>
                                 <wp:cNvGraphicFramePr>
                                   <a:graphicFrameLocks xmlns:a="http://schemas.openxmlformats.org/drawingml/2006/main" noChangeAspect="1"/>
@@ -3622,7 +3620,7 @@
                           <wp:extent cx="201930" cy="201930"/>
                           <wp:effectExtent l="0" t="0" r="7620" b="7620"/>
                           <wp:docPr id="12" name="Picture 12">
-                            <a:hlinkClick xmlns:a="http://schemas.openxmlformats.org/drawingml/2006/main" r:id="rId3"/>
+                            <a:hlinkClick xmlns:a="http://schemas.openxmlformats.org/drawingml/2006/main" r:id="rId24"/>
                           </wp:docPr>
                           <wp:cNvGraphicFramePr>
                             <a:graphicFrameLocks xmlns:a="http://schemas.openxmlformats.org/drawingml/2006/main" noChangeAspect="1"/>
@@ -3632,14 +3630,14 @@
                               <pic:pic xmlns:pic="http://schemas.openxmlformats.org/drawingml/2006/picture">
                                 <pic:nvPicPr>
                                   <pic:cNvPr id="0" name="Picture 19">
-                                    <a:hlinkClick r:id="rId1"/>
+                                    <a:hlinkClick r:id="rId25"/>
                                   </pic:cNvPr>
                                   <pic:cNvPicPr>
                                     <a:picLocks noChangeAspect="1" noChangeArrowheads="1"/>
                                   </pic:cNvPicPr>
                                 </pic:nvPicPr>
                                 <pic:blipFill>
-                                  <a:blip r:embed="rId5">
+                                  <a:blip r:embed="rId26">
                                     <a:extLst>
                                       <a:ext uri="{28A0092B-C50C-407E-A947-70E740481C1C}">
                                         <a14:useLocalDpi xmlns:a14="http://schemas.microsoft.com/office/drawing/2010/main" val="0"/>
@@ -3697,7 +3695,7 @@
                           <wp:extent cx="201930" cy="201930"/>
                           <wp:effectExtent l="0" t="0" r="7620" b="7620"/>
                           <wp:docPr id="14" name="Picture 14">
-                            <a:hlinkClick xmlns:a="http://schemas.openxmlformats.org/drawingml/2006/main" r:id="rId6"/>
+                            <a:hlinkClick xmlns:a="http://schemas.openxmlformats.org/drawingml/2006/main" r:id="rId27"/>
                           </wp:docPr>
                           <wp:cNvGraphicFramePr>
                             <a:graphicFrameLocks xmlns:a="http://schemas.openxmlformats.org/drawingml/2006/main" noChangeAspect="1"/>
@@ -3707,14 +3705,14 @@
                               <pic:pic xmlns:pic="http://schemas.openxmlformats.org/drawingml/2006/picture">
                                 <pic:nvPicPr>
                                   <pic:cNvPr id="14" name="Picture 14">
-                                    <a:hlinkClick r:id="rId6"/>
+                                    <a:hlinkClick r:id="rId27"/>
                                   </pic:cNvPr>
                                   <pic:cNvPicPr>
                                     <a:picLocks noChangeAspect="1" noChangeArrowheads="1"/>
                                   </pic:cNvPicPr>
                                 </pic:nvPicPr>
                                 <pic:blipFill>
-                                  <a:blip r:embed="rId7">
+                                  <a:blip r:embed="rId28">
                                     <a:extLst>
                                       <a:ext uri="{28A0092B-C50C-407E-A947-70E740481C1C}">
                                         <a14:useLocalDpi xmlns:a14="http://schemas.microsoft.com/office/drawing/2010/main" val="0"/>
@@ -3764,7 +3762,7 @@
                           <wp:extent cx="201930" cy="201930"/>
                           <wp:effectExtent l="0" t="0" r="7620" b="7620"/>
                           <wp:docPr id="18" name="Picture 18" title="Software University @ Facebook">
-                            <a:hlinkClick xmlns:a="http://schemas.openxmlformats.org/drawingml/2006/main" r:id="rId8"/>
+                            <a:hlinkClick xmlns:a="http://schemas.openxmlformats.org/drawingml/2006/main" r:id="rId29"/>
                           </wp:docPr>
                           <wp:cNvGraphicFramePr/>
                           <a:graphic xmlns:a="http://schemas.openxmlformats.org/drawingml/2006/main">
@@ -3772,12 +3770,12 @@
                               <pic:pic xmlns:pic="http://schemas.openxmlformats.org/drawingml/2006/picture">
                                 <pic:nvPicPr>
                                   <pic:cNvPr id="18" name="Picture 18" title="Software University @ Facebook">
-                                    <a:hlinkClick r:id="rId8"/>
+                                    <a:hlinkClick r:id="rId29"/>
                                   </pic:cNvPr>
                                   <pic:cNvPicPr/>
                                 </pic:nvPicPr>
                                 <pic:blipFill>
-                                  <a:blip r:embed="rId9"/>
+                                  <a:blip r:embed="rId30"/>
                                   <a:stretch>
                                     <a:fillRect/>
                                   </a:stretch>
@@ -3816,7 +3814,7 @@
                           <wp:extent cx="201930" cy="201930"/>
                           <wp:effectExtent l="0" t="0" r="7620" b="7620"/>
                           <wp:docPr id="15" name="Picture 15" title="Software University @ Twitter">
-                            <a:hlinkClick xmlns:a="http://schemas.openxmlformats.org/drawingml/2006/main" r:id="rId10"/>
+                            <a:hlinkClick xmlns:a="http://schemas.openxmlformats.org/drawingml/2006/main" r:id="rId31"/>
                           </wp:docPr>
                           <wp:cNvGraphicFramePr/>
                           <a:graphic xmlns:a="http://schemas.openxmlformats.org/drawingml/2006/main">
@@ -3824,12 +3822,12 @@
                               <pic:pic xmlns:pic="http://schemas.openxmlformats.org/drawingml/2006/picture">
                                 <pic:nvPicPr>
                                   <pic:cNvPr id="15" name="Picture 15" title="Software University @ Twitter">
-                                    <a:hlinkClick r:id="rId10"/>
+                                    <a:hlinkClick r:id="rId31"/>
                                   </pic:cNvPr>
                                   <pic:cNvPicPr/>
                                 </pic:nvPicPr>
                                 <pic:blipFill>
-                                  <a:blip r:embed="rId11"/>
+                                  <a:blip r:embed="rId32"/>
                                   <a:stretch>
                                     <a:fillRect/>
                                   </a:stretch>
@@ -3868,7 +3866,7 @@
                           <wp:extent cx="201930" cy="201930"/>
                           <wp:effectExtent l="0" t="0" r="7620" b="7620"/>
                           <wp:docPr id="13" name="Picture 13" title="Software University @ YouTube">
-                            <a:hlinkClick xmlns:a="http://schemas.openxmlformats.org/drawingml/2006/main" r:id="rId12"/>
+                            <a:hlinkClick xmlns:a="http://schemas.openxmlformats.org/drawingml/2006/main" r:id="rId33"/>
                           </wp:docPr>
                           <wp:cNvGraphicFramePr/>
                           <a:graphic xmlns:a="http://schemas.openxmlformats.org/drawingml/2006/main">
@@ -3876,12 +3874,12 @@
                               <pic:pic xmlns:pic="http://schemas.openxmlformats.org/drawingml/2006/picture">
                                 <pic:nvPicPr>
                                   <pic:cNvPr id="13" name="Picture 13" title="Software University @ YouTube">
-                                    <a:hlinkClick r:id="rId12"/>
+                                    <a:hlinkClick r:id="rId33"/>
                                   </pic:cNvPr>
                                   <pic:cNvPicPr/>
                                 </pic:nvPicPr>
                                 <pic:blipFill>
-                                  <a:blip r:embed="rId13"/>
+                                  <a:blip r:embed="rId34"/>
                                   <a:stretch>
                                     <a:fillRect/>
                                   </a:stretch>
@@ -3920,7 +3918,7 @@
                           <wp:extent cx="201930" cy="201930"/>
                           <wp:effectExtent l="0" t="0" r="7620" b="7620"/>
                           <wp:docPr id="11" name="Picture 11">
-                            <a:hlinkClick xmlns:a="http://schemas.openxmlformats.org/drawingml/2006/main" r:id="rId14"/>
+                            <a:hlinkClick xmlns:a="http://schemas.openxmlformats.org/drawingml/2006/main" r:id="rId35"/>
                           </wp:docPr>
                           <wp:cNvGraphicFramePr>
                             <a:graphicFrameLocks xmlns:a="http://schemas.openxmlformats.org/drawingml/2006/main" noChangeAspect="1"/>
@@ -3930,14 +3928,14 @@
                               <pic:pic xmlns:pic="http://schemas.openxmlformats.org/drawingml/2006/picture">
                                 <pic:nvPicPr>
                                   <pic:cNvPr id="0" name="Picture 12">
-                                    <a:hlinkClick r:id="rId14"/>
+                                    <a:hlinkClick r:id="rId35"/>
                                   </pic:cNvPr>
                                   <pic:cNvPicPr>
                                     <a:picLocks noChangeAspect="1" noChangeArrowheads="1"/>
                                   </pic:cNvPicPr>
                                 </pic:nvPicPr>
                                 <pic:blipFill>
-                                  <a:blip r:embed="rId15">
+                                  <a:blip r:embed="rId36">
                                     <a:extLst>
                                       <a:ext uri="{28A0092B-C50C-407E-A947-70E740481C1C}">
                                         <a14:useLocalDpi xmlns:a14="http://schemas.microsoft.com/office/drawing/2010/main" val="0"/>
@@ -3987,7 +3985,7 @@
                           <wp:extent cx="198120" cy="198120"/>
                           <wp:effectExtent l="0" t="0" r="0" b="0"/>
                           <wp:docPr id="10" name="Picture 10">
-                            <a:hlinkClick xmlns:a="http://schemas.openxmlformats.org/drawingml/2006/main" r:id="rId16"/>
+                            <a:hlinkClick xmlns:a="http://schemas.openxmlformats.org/drawingml/2006/main" r:id="rId37"/>
                           </wp:docPr>
                           <wp:cNvGraphicFramePr>
                             <a:graphicFrameLocks xmlns:a="http://schemas.openxmlformats.org/drawingml/2006/main" noChangeAspect="1"/>
@@ -3997,14 +3995,14 @@
                               <pic:pic xmlns:pic="http://schemas.openxmlformats.org/drawingml/2006/picture">
                                 <pic:nvPicPr>
                                   <pic:cNvPr id="10" name="Picture 10">
-                                    <a:hlinkClick r:id="rId16"/>
+                                    <a:hlinkClick r:id="rId37"/>
                                   </pic:cNvPr>
                                   <pic:cNvPicPr>
                                     <a:picLocks noChangeAspect="1" noChangeArrowheads="1"/>
                                   </pic:cNvPicPr>
                                 </pic:nvPicPr>
                                 <pic:blipFill>
-                                  <a:blip r:embed="rId17">
+                                  <a:blip r:embed="rId38">
                                     <a:extLst>
                                       <a:ext uri="{28A0092B-C50C-407E-A947-70E740481C1C}">
                                         <a14:useLocalDpi xmlns:a14="http://schemas.microsoft.com/office/drawing/2010/main" val="0"/>
@@ -4054,7 +4052,7 @@
                           <wp:extent cx="201930" cy="201930"/>
                           <wp:effectExtent l="0" t="0" r="7620" b="7620"/>
                           <wp:docPr id="9" name="Picture 9">
-                            <a:hlinkClick xmlns:a="http://schemas.openxmlformats.org/drawingml/2006/main" r:id="rId18"/>
+                            <a:hlinkClick xmlns:a="http://schemas.openxmlformats.org/drawingml/2006/main" r:id="rId39"/>
                           </wp:docPr>
                           <wp:cNvGraphicFramePr>
                             <a:graphicFrameLocks xmlns:a="http://schemas.openxmlformats.org/drawingml/2006/main" noChangeAspect="1"/>
@@ -4064,14 +4062,14 @@
                               <pic:pic xmlns:pic="http://schemas.openxmlformats.org/drawingml/2006/picture">
                                 <pic:nvPicPr>
                                   <pic:cNvPr id="0" name="Picture 9">
-                                    <a:hlinkClick r:id="rId18"/>
+                                    <a:hlinkClick r:id="rId39"/>
                                   </pic:cNvPr>
                                   <pic:cNvPicPr>
                                     <a:picLocks noChangeAspect="1" noChangeArrowheads="1"/>
                                   </pic:cNvPicPr>
                                 </pic:nvPicPr>
                                 <pic:blipFill>
-                                  <a:blip r:embed="rId19">
+                                  <a:blip r:embed="rId40">
                                     <a:extLst>
                                       <a:ext uri="{28A0092B-C50C-407E-A947-70E740481C1C}">
                                         <a14:useLocalDpi xmlns:a14="http://schemas.microsoft.com/office/drawing/2010/main" val="0"/>
@@ -4121,7 +4119,7 @@
                           <wp:extent cx="201930" cy="201930"/>
                           <wp:effectExtent l="0" t="0" r="7620" b="7620"/>
                           <wp:docPr id="8" name="Picture 8" title="Software University: Email Us">
-                            <a:hlinkClick xmlns:a="http://schemas.openxmlformats.org/drawingml/2006/main" r:id="rId20"/>
+                            <a:hlinkClick xmlns:a="http://schemas.openxmlformats.org/drawingml/2006/main" r:id="rId41"/>
                           </wp:docPr>
                           <wp:cNvGraphicFramePr/>
                           <a:graphic xmlns:a="http://schemas.openxmlformats.org/drawingml/2006/main">
@@ -4129,12 +4127,12 @@
                               <pic:pic xmlns:pic="http://schemas.openxmlformats.org/drawingml/2006/picture">
                                 <pic:nvPicPr>
                                   <pic:cNvPr id="8" name="Picture 8" title="Software University: Email Us">
-                                    <a:hlinkClick r:id="rId20"/>
+                                    <a:hlinkClick r:id="rId41"/>
                                   </pic:cNvPr>
                                   <pic:cNvPicPr/>
                                 </pic:nvPicPr>
                                 <pic:blipFill>
-                                  <a:blip r:embed="rId21"/>
+                                  <a:blip r:embed="rId42"/>
                                   <a:stretch>
                                     <a:fillRect/>
                                   </a:stretch>
@@ -4562,7 +4560,7 @@
 </file>
 
 <file path=word/footnotes.xml><?xml version="1.0" encoding="utf-8"?>
-<w:footnotes xmlns:wpc="http://schemas.microsoft.com/office/word/2010/wordprocessingCanvas" xmlns:cx="http://schemas.microsoft.com/office/drawing/2014/chartex" xmlns:cx1="http://schemas.microsoft.com/office/drawing/2015/9/8/chartex" xmlns:cx2="http://schemas.microsoft.com/office/drawing/2015/10/21/chartex" xmlns:cx3="http://schemas.microsoft.com/office/drawing/2016/5/9/chartex" xmlns:cx4="http://schemas.microsoft.com/office/drawing/2016/5/10/chartex" xmlns:cx5="http://schemas.microsoft.com/office/drawing/2016/5/11/chartex" xmlns:cx6="http://schemas.microsoft.com/office/drawing/2016/5/12/chartex" xmlns:cx7="http://schemas.microsoft.com/office/drawing/2016/5/13/chartex" xmlns:cx8="http://schemas.microsoft.com/office/drawing/2016/5/14/chartex" xmlns:mc="http://schemas.openxmlformats.org/markup-compatibility/2006" xmlns:aink="http://schemas.microsoft.com/office/drawing/2016/ink" xmlns:am3d="http://schemas.microsoft.com/office/drawing/2017/model3d" xmlns:o="urn:schemas-microsoft-com:office:office" xmlns:r="http://schemas.openxmlformats.org/officeDocument/2006/relationships" xmlns:m="http://schemas.openxmlformats.org/officeDocument/2006/math" xmlns:v="urn:schemas-microsoft-com:vml" xmlns:wp14="http://schemas.microsoft.com/office/word/2010/wordprocessingDrawing" xmlns:wp="http://schemas.openxmlformats.org/drawingml/2006/wordprocessingDrawing" xmlns:w10="urn:schemas-microsoft-com:office:word" xmlns:w="http://schemas.openxmlformats.org/wordprocessingml/2006/main" xmlns:w14="http://schemas.microsoft.com/office/word/2010/wordml" xmlns:w15="http://schemas.microsoft.com/office/word/2012/wordml" xmlns:w16cid="http://schemas.microsoft.com/office/word/2016/wordml/cid" xmlns:w16se="http://schemas.microsoft.com/office/word/2015/wordml/symex" xmlns:wpg="http://schemas.microsoft.com/office/word/2010/wordprocessingGroup" xmlns:wpi="http://schemas.microsoft.com/office/word/2010/wordprocessingInk" xmlns:wne="http://schemas.microsoft.com/office/word/2006/wordml" xmlns:wps="http://schemas.microsoft.com/office/word/2010/wordprocessingShape" mc:Ignorable="w14 w15 w16se w16cid wp14">
+<w:footnotes xmlns:wpc="http://schemas.microsoft.com/office/word/2010/wordprocessingCanvas" xmlns:cx="http://schemas.microsoft.com/office/drawing/2014/chartex" xmlns:cx1="http://schemas.microsoft.com/office/drawing/2015/9/8/chartex" xmlns:cx2="http://schemas.microsoft.com/office/drawing/2015/10/21/chartex" xmlns:cx3="http://schemas.microsoft.com/office/drawing/2016/5/9/chartex" xmlns:cx4="http://schemas.microsoft.com/office/drawing/2016/5/10/chartex" xmlns:cx5="http://schemas.microsoft.com/office/drawing/2016/5/11/chartex" xmlns:cx6="http://schemas.microsoft.com/office/drawing/2016/5/12/chartex" xmlns:cx7="http://schemas.microsoft.com/office/drawing/2016/5/13/chartex" xmlns:cx8="http://schemas.microsoft.com/office/drawing/2016/5/14/chartex" xmlns:mc="http://schemas.openxmlformats.org/markup-compatibility/2006" xmlns:aink="http://schemas.microsoft.com/office/drawing/2016/ink" xmlns:am3d="http://schemas.microsoft.com/office/drawing/2017/model3d" xmlns:o="urn:schemas-microsoft-com:office:office" xmlns:r="http://schemas.openxmlformats.org/officeDocument/2006/relationships" xmlns:m="http://schemas.openxmlformats.org/officeDocument/2006/math" xmlns:v="urn:schemas-microsoft-com:vml" xmlns:wp14="http://schemas.microsoft.com/office/word/2010/wordprocessingDrawing" xmlns:wp="http://schemas.openxmlformats.org/drawingml/2006/wordprocessingDrawing" xmlns:w10="urn:schemas-microsoft-com:office:word" xmlns:w="http://schemas.openxmlformats.org/wordprocessingml/2006/main" xmlns:w14="http://schemas.microsoft.com/office/word/2010/wordml" xmlns:w15="http://schemas.microsoft.com/office/word/2012/wordml" xmlns:w16cex="http://schemas.microsoft.com/office/word/2018/wordml/cex" xmlns:w16cid="http://schemas.microsoft.com/office/word/2016/wordml/cid" xmlns:w16="http://schemas.microsoft.com/office/word/2018/wordml" xmlns:w16sdtdh="http://schemas.microsoft.com/office/word/2020/wordml/sdtdatahash" xmlns:w16se="http://schemas.microsoft.com/office/word/2015/wordml/symex" xmlns:wpg="http://schemas.microsoft.com/office/word/2010/wordprocessingGroup" xmlns:wpi="http://schemas.microsoft.com/office/word/2010/wordprocessingInk" xmlns:wne="http://schemas.microsoft.com/office/word/2006/wordml" xmlns:wps="http://schemas.microsoft.com/office/word/2010/wordprocessingShape" mc:Ignorable="w14 w15 w16se w16cid w16 w16cex w16sdtdh wp14">
   <w:footnote w:type="separator" w:id="-1">
     <w:p>
       <w:pPr>
@@ -4587,7 +4585,7 @@
 </file>
 
 <file path=word/header1.xml><?xml version="1.0" encoding="utf-8"?>
-<w:hdr xmlns:wpc="http://schemas.microsoft.com/office/word/2010/wordprocessingCanvas" xmlns:cx="http://schemas.microsoft.com/office/drawing/2014/chartex" xmlns:cx1="http://schemas.microsoft.com/office/drawing/2015/9/8/chartex" xmlns:cx2="http://schemas.microsoft.com/office/drawing/2015/10/21/chartex" xmlns:cx3="http://schemas.microsoft.com/office/drawing/2016/5/9/chartex" xmlns:cx4="http://schemas.microsoft.com/office/drawing/2016/5/10/chartex" xmlns:cx5="http://schemas.microsoft.com/office/drawing/2016/5/11/chartex" xmlns:cx6="http://schemas.microsoft.com/office/drawing/2016/5/12/chartex" xmlns:cx7="http://schemas.microsoft.com/office/drawing/2016/5/13/chartex" xmlns:cx8="http://schemas.microsoft.com/office/drawing/2016/5/14/chartex" xmlns:mc="http://schemas.openxmlformats.org/markup-compatibility/2006" xmlns:aink="http://schemas.microsoft.com/office/drawing/2016/ink" xmlns:am3d="http://schemas.microsoft.com/office/drawing/2017/model3d" xmlns:o="urn:schemas-microsoft-com:office:office" xmlns:r="http://schemas.openxmlformats.org/officeDocument/2006/relationships" xmlns:m="http://schemas.openxmlformats.org/officeDocument/2006/math" xmlns:v="urn:schemas-microsoft-com:vml" xmlns:wp14="http://schemas.microsoft.com/office/word/2010/wordprocessingDrawing" xmlns:wp="http://schemas.openxmlformats.org/drawingml/2006/wordprocessingDrawing" xmlns:w10="urn:schemas-microsoft-com:office:word" xmlns:w="http://schemas.openxmlformats.org/wordprocessingml/2006/main" xmlns:w14="http://schemas.microsoft.com/office/word/2010/wordml" xmlns:w15="http://schemas.microsoft.com/office/word/2012/wordml" xmlns:w16cid="http://schemas.microsoft.com/office/word/2016/wordml/cid" xmlns:w16se="http://schemas.microsoft.com/office/word/2015/wordml/symex" xmlns:wpg="http://schemas.microsoft.com/office/word/2010/wordprocessingGroup" xmlns:wpi="http://schemas.microsoft.com/office/word/2010/wordprocessingInk" xmlns:wne="http://schemas.microsoft.com/office/word/2006/wordml" xmlns:wps="http://schemas.microsoft.com/office/word/2010/wordprocessingShape" mc:Ignorable="w14 w15 w16se w16cid wp14">
+<w:hdr xmlns:wpc="http://schemas.microsoft.com/office/word/2010/wordprocessingCanvas" xmlns:cx="http://schemas.microsoft.com/office/drawing/2014/chartex" xmlns:cx1="http://schemas.microsoft.com/office/drawing/2015/9/8/chartex" xmlns:cx2="http://schemas.microsoft.com/office/drawing/2015/10/21/chartex" xmlns:cx3="http://schemas.microsoft.com/office/drawing/2016/5/9/chartex" xmlns:cx4="http://schemas.microsoft.com/office/drawing/2016/5/10/chartex" xmlns:cx5="http://schemas.microsoft.com/office/drawing/2016/5/11/chartex" xmlns:cx6="http://schemas.microsoft.com/office/drawing/2016/5/12/chartex" xmlns:cx7="http://schemas.microsoft.com/office/drawing/2016/5/13/chartex" xmlns:cx8="http://schemas.microsoft.com/office/drawing/2016/5/14/chartex" xmlns:mc="http://schemas.openxmlformats.org/markup-compatibility/2006" xmlns:aink="http://schemas.microsoft.com/office/drawing/2016/ink" xmlns:am3d="http://schemas.microsoft.com/office/drawing/2017/model3d" xmlns:o="urn:schemas-microsoft-com:office:office" xmlns:r="http://schemas.openxmlformats.org/officeDocument/2006/relationships" xmlns:m="http://schemas.openxmlformats.org/officeDocument/2006/math" xmlns:v="urn:schemas-microsoft-com:vml" xmlns:wp14="http://schemas.microsoft.com/office/word/2010/wordprocessingDrawing" xmlns:wp="http://schemas.openxmlformats.org/drawingml/2006/wordprocessingDrawing" xmlns:w10="urn:schemas-microsoft-com:office:word" xmlns:w="http://schemas.openxmlformats.org/wordprocessingml/2006/main" xmlns:w14="http://schemas.microsoft.com/office/word/2010/wordml" xmlns:w15="http://schemas.microsoft.com/office/word/2012/wordml" xmlns:w16cex="http://schemas.microsoft.com/office/word/2018/wordml/cex" xmlns:w16cid="http://schemas.microsoft.com/office/word/2016/wordml/cid" xmlns:w16="http://schemas.microsoft.com/office/word/2018/wordml" xmlns:w16sdtdh="http://schemas.microsoft.com/office/word/2020/wordml/sdtdatahash" xmlns:w16se="http://schemas.microsoft.com/office/word/2015/wordml/symex" xmlns:wpg="http://schemas.microsoft.com/office/word/2010/wordprocessingGroup" xmlns:wpi="http://schemas.microsoft.com/office/word/2010/wordprocessingInk" xmlns:wne="http://schemas.microsoft.com/office/word/2006/wordml" xmlns:wps="http://schemas.microsoft.com/office/word/2010/wordprocessingShape" mc:Ignorable="w14 w15 w16se w16cid w16 w16cex w16sdtdh wp14">
   <w:p>
     <w:pPr>
       <w:pStyle w:val="Header"/>
@@ -4598,7 +4596,7 @@
 </file>
 
 <file path=word/numbering.xml><?xml version="1.0" encoding="utf-8"?>
-<w:numbering xmlns:wpc="http://schemas.microsoft.com/office/word/2010/wordprocessingCanvas" xmlns:cx="http://schemas.microsoft.com/office/drawing/2014/chartex" xmlns:cx1="http://schemas.microsoft.com/office/drawing/2015/9/8/chartex" xmlns:cx2="http://schemas.microsoft.com/office/drawing/2015/10/21/chartex" xmlns:cx3="http://schemas.microsoft.com/office/drawing/2016/5/9/chartex" xmlns:cx4="http://schemas.microsoft.com/office/drawing/2016/5/10/chartex" xmlns:cx5="http://schemas.microsoft.com/office/drawing/2016/5/11/chartex" xmlns:cx6="http://schemas.microsoft.com/office/drawing/2016/5/12/chartex" xmlns:cx7="http://schemas.microsoft.com/office/drawing/2016/5/13/chartex" xmlns:cx8="http://schemas.microsoft.com/office/drawing/2016/5/14/chartex" xmlns:mc="http://schemas.openxmlformats.org/markup-compatibility/2006" xmlns:aink="http://schemas.microsoft.com/office/drawing/2016/ink" xmlns:am3d="http://schemas.microsoft.com/office/drawing/2017/model3d" xmlns:o="urn:schemas-microsoft-com:office:office" xmlns:r="http://schemas.openxmlformats.org/officeDocument/2006/relationships" xmlns:m="http://schemas.openxmlformats.org/officeDocument/2006/math" xmlns:v="urn:schemas-microsoft-com:vml" xmlns:wp14="http://schemas.microsoft.com/office/word/2010/wordprocessingDrawing" xmlns:wp="http://schemas.openxmlformats.org/drawingml/2006/wordprocessingDrawing" xmlns:w10="urn:schemas-microsoft-com:office:word" xmlns:w="http://schemas.openxmlformats.org/wordprocessingml/2006/main" xmlns:w14="http://schemas.microsoft.com/office/word/2010/wordml" xmlns:w15="http://schemas.microsoft.com/office/word/2012/wordml" xmlns:w16cid="http://schemas.microsoft.com/office/word/2016/wordml/cid" xmlns:w16se="http://schemas.microsoft.com/office/word/2015/wordml/symex" xmlns:wpg="http://schemas.microsoft.com/office/word/2010/wordprocessingGroup" xmlns:wpi="http://schemas.microsoft.com/office/word/2010/wordprocessingInk" xmlns:wne="http://schemas.microsoft.com/office/word/2006/wordml" xmlns:wps="http://schemas.microsoft.com/office/word/2010/wordprocessingShape" mc:Ignorable="w14 w15 w16se w16cid wp14">
+<w:numbering xmlns:wpc="http://schemas.microsoft.com/office/word/2010/wordprocessingCanvas" xmlns:cx="http://schemas.microsoft.com/office/drawing/2014/chartex" xmlns:cx1="http://schemas.microsoft.com/office/drawing/2015/9/8/chartex" xmlns:cx2="http://schemas.microsoft.com/office/drawing/2015/10/21/chartex" xmlns:cx3="http://schemas.microsoft.com/office/drawing/2016/5/9/chartex" xmlns:cx4="http://schemas.microsoft.com/office/drawing/2016/5/10/chartex" xmlns:cx5="http://schemas.microsoft.com/office/drawing/2016/5/11/chartex" xmlns:cx6="http://schemas.microsoft.com/office/drawing/2016/5/12/chartex" xmlns:cx7="http://schemas.microsoft.com/office/drawing/2016/5/13/chartex" xmlns:cx8="http://schemas.microsoft.com/office/drawing/2016/5/14/chartex" xmlns:mc="http://schemas.openxmlformats.org/markup-compatibility/2006" xmlns:aink="http://schemas.microsoft.com/office/drawing/2016/ink" xmlns:am3d="http://schemas.microsoft.com/office/drawing/2017/model3d" xmlns:o="urn:schemas-microsoft-com:office:office" xmlns:r="http://schemas.openxmlformats.org/officeDocument/2006/relationships" xmlns:m="http://schemas.openxmlformats.org/officeDocument/2006/math" xmlns:v="urn:schemas-microsoft-com:vml" xmlns:wp14="http://schemas.microsoft.com/office/word/2010/wordprocessingDrawing" xmlns:wp="http://schemas.openxmlformats.org/drawingml/2006/wordprocessingDrawing" xmlns:w10="urn:schemas-microsoft-com:office:word" xmlns:w="http://schemas.openxmlformats.org/wordprocessingml/2006/main" xmlns:w14="http://schemas.microsoft.com/office/word/2010/wordml" xmlns:w15="http://schemas.microsoft.com/office/word/2012/wordml" xmlns:w16cex="http://schemas.microsoft.com/office/word/2018/wordml/cex" xmlns:w16cid="http://schemas.microsoft.com/office/word/2016/wordml/cid" xmlns:w16="http://schemas.microsoft.com/office/word/2018/wordml" xmlns:w16sdtdh="http://schemas.microsoft.com/office/word/2020/wordml/sdtdatahash" xmlns:w16se="http://schemas.microsoft.com/office/word/2015/wordml/symex" xmlns:wpg="http://schemas.microsoft.com/office/word/2010/wordprocessingGroup" xmlns:wpi="http://schemas.microsoft.com/office/word/2010/wordprocessingInk" xmlns:wne="http://schemas.microsoft.com/office/word/2006/wordml" xmlns:wps="http://schemas.microsoft.com/office/word/2010/wordprocessingShape" mc:Ignorable="w14 w15 w16se w16cid w16 w16cex w16sdtdh wp14">
   <w:abstractNum w:abstractNumId="0" w15:restartNumberingAfterBreak="0">
     <w:nsid w:val="009D2C7E"/>
     <w:multiLevelType w:val="hybridMultilevel"/>
@@ -7276,7 +7274,7 @@
 </file>
 
 <file path=word/styles.xml><?xml version="1.0" encoding="utf-8"?>
-<w:styles xmlns:mc="http://schemas.openxmlformats.org/markup-compatibility/2006" xmlns:r="http://schemas.openxmlformats.org/officeDocument/2006/relationships" xmlns:w="http://schemas.openxmlformats.org/wordprocessingml/2006/main" xmlns:w14="http://schemas.microsoft.com/office/word/2010/wordml" xmlns:w15="http://schemas.microsoft.com/office/word/2012/wordml" xmlns:w16cid="http://schemas.microsoft.com/office/word/2016/wordml/cid" xmlns:w16se="http://schemas.microsoft.com/office/word/2015/wordml/symex" mc:Ignorable="w14 w15 w16se w16cid">
+<w:styles xmlns:mc="http://schemas.openxmlformats.org/markup-compatibility/2006" xmlns:r="http://schemas.openxmlformats.org/officeDocument/2006/relationships" xmlns:w="http://schemas.openxmlformats.org/wordprocessingml/2006/main" xmlns:w14="http://schemas.microsoft.com/office/word/2010/wordml" xmlns:w15="http://schemas.microsoft.com/office/word/2012/wordml" xmlns:w16cex="http://schemas.microsoft.com/office/word/2018/wordml/cex" xmlns:w16cid="http://schemas.microsoft.com/office/word/2016/wordml/cid" xmlns:w16="http://schemas.microsoft.com/office/word/2018/wordml" xmlns:w16sdtdh="http://schemas.microsoft.com/office/word/2020/wordml/sdtdatahash" xmlns:w16se="http://schemas.microsoft.com/office/word/2015/wordml/symex" mc:Ignorable="w14 w15 w16se w16cid w16 w16cex w16sdtdh">
   <w:docDefaults>
     <w:rPrDefault>
       <w:rPr>
@@ -7292,7 +7290,7 @@
       </w:pPr>
     </w:pPrDefault>
   </w:docDefaults>
-  <w:latentStyles w:defLockedState="0" w:defUIPriority="99" w:defSemiHidden="0" w:defUnhideWhenUsed="0" w:defQFormat="0" w:count="377">
+  <w:latentStyles w:defLockedState="0" w:defUIPriority="99" w:defSemiHidden="0" w:defUnhideWhenUsed="0" w:defQFormat="0" w:count="376">
     <w:lsdException w:name="Normal" w:uiPriority="0" w:qFormat="1"/>
     <w:lsdException w:name="heading 1" w:uiPriority="9" w:qFormat="1"/>
     <w:lsdException w:name="heading 2" w:semiHidden="1" w:uiPriority="9" w:unhideWhenUsed="1" w:qFormat="1"/>
@@ -7440,8 +7438,11 @@
     <w:lsdException w:name="Table 3D effects 3" w:semiHidden="1" w:unhideWhenUsed="1"/>
     <w:lsdException w:name="Table Contemporary" w:semiHidden="1" w:unhideWhenUsed="1"/>
     <w:lsdException w:name="Table Elegant" w:semiHidden="1" w:unhideWhenUsed="1"/>
+    <w:lsdException w:name="Table Professional" w:semiHidden="1" w:unhideWhenUsed="1"/>
     <w:lsdException w:name="Table Subtle 1" w:semiHidden="1" w:unhideWhenUsed="1"/>
     <w:lsdException w:name="Table Subtle 2" w:semiHidden="1" w:unhideWhenUsed="1"/>
+    <w:lsdException w:name="Table Web 1" w:semiHidden="1" w:unhideWhenUsed="1"/>
+    <w:lsdException w:name="Table Web 2" w:semiHidden="1" w:unhideWhenUsed="1"/>
     <w:lsdException w:name="Table Web 3" w:semiHidden="1" w:unhideWhenUsed="1"/>
     <w:lsdException w:name="Balloon Text" w:semiHidden="1" w:unhideWhenUsed="1"/>
     <w:lsdException w:name="Table Grid" w:uiPriority="59"/>
@@ -7666,7 +7667,6 @@
     <w:lsdException w:name="Hashtag" w:semiHidden="1" w:unhideWhenUsed="1"/>
     <w:lsdException w:name="Unresolved Mention" w:semiHidden="1" w:unhideWhenUsed="1"/>
     <w:lsdException w:name="Smart Link" w:semiHidden="1" w:unhideWhenUsed="1"/>
-    <w:lsdException w:name="Smart Link Error" w:semiHidden="1" w:unhideWhenUsed="1"/>
   </w:latentStyles>
   <w:style w:type="paragraph" w:default="1" w:styleId="Normal">
     <w:name w:val="Normal"/>
